--- a/docs/Hajek_Valentin_Tp4.docx
+++ b/docs/Hajek_Valentin_Tp4.docx
@@ -104,38 +104,15 @@
       </w:r>
     </w:p>
     <w:p>
-      <w:pPr>
-        <w:rPr>
-          <w:lang w:val="en-GB"/>
-        </w:rPr>
-      </w:pPr>
-      <w:r>
-        <w:rPr>
-          <w:lang w:val="en-GB"/>
-        </w:rPr>
+      <w:r>
         <w:t>Valentin</w:t>
       </w:r>
       <w:r>
-        <w:rPr>
-          <w:lang w:val="en-GB"/>
-        </w:rPr>
         <w:tab/>
       </w:r>
     </w:p>
-    <w:p>
-      <w:pPr>
-        <w:rPr>
-          <w:lang w:val="en-GB"/>
-        </w:rPr>
-      </w:pPr>
-    </w:p>
-    <w:p>
-      <w:pPr>
-        <w:rPr>
-          <w:lang w:val="en-GB"/>
-        </w:rPr>
-      </w:pPr>
-    </w:p>
+    <w:p/>
+    <w:p/>
     <w:p>
       <w:r>
         <w:t xml:space="preserve">On crée </w:t>
@@ -320,12 +297,7 @@
         <w:t>notre liste prête</w:t>
       </w:r>
       <w:r>
-        <w:t xml:space="preserve"> </w:t>
-      </w:r>
-      <w:bookmarkStart w:id="0" w:name="_GoBack"/>
-      <w:bookmarkEnd w:id="0"/>
-      <w:r>
-        <w:t>à être remplis</w:t>
+        <w:t xml:space="preserve"> à être remplis</w:t>
       </w:r>
     </w:p>
     <w:p>
@@ -373,19 +345,7 @@
     <w:p>
       <w:r>
         <w:lastRenderedPageBreak/>
-        <w:t xml:space="preserve">Dans le premier tutoriel, </w:t>
-      </w:r>
-      <w:r>
-        <w:t>nous</w:t>
-      </w:r>
-      <w:r>
-        <w:t xml:space="preserve"> définiss</w:t>
-      </w:r>
-      <w:r>
-        <w:t>ions</w:t>
-      </w:r>
-      <w:r>
-        <w:t xml:space="preserve"> les styles de base pour l'application entière dans styles.css. Cette feuille de style n'incluait pas de styles pour cette liste de héros.</w:t>
+        <w:t>Dans le premier tutoriel, nous définissions les styles de base pour l'application entière dans styles.css. Cette feuille de style n'incluait pas de styles pour cette liste de héros.</w:t>
       </w:r>
       <w:r>
         <w:t xml:space="preserve"> A chaque ajout de composant on peut modifier la feuille de style pour les appliquer sur </w:t>
@@ -428,11 +388,9 @@
       <w:r>
         <w:t>Mise en place d’évènement pour « </w:t>
       </w:r>
-      <w:proofErr w:type="spellStart"/>
-      <w:r>
-        <w:t>ecouter</w:t>
-      </w:r>
-      <w:proofErr w:type="spellEnd"/>
+      <w:r>
+        <w:t>écouter</w:t>
+      </w:r>
       <w:r>
         <w:t xml:space="preserve"> » lors </w:t>
       </w:r>
@@ -611,6 +569,7 @@
       <w:r>
         <w:rPr>
           <w:rStyle w:val="tag"/>
+          <w:lang w:val="en-GB"/>
         </w:rPr>
         <w:t xml:space="preserve"> </w:t>
       </w:r>
@@ -967,10 +926,7 @@
     <w:p/>
     <w:p>
       <w:r>
-        <w:t xml:space="preserve">Pour fixer cela : </w:t>
-      </w:r>
-      <w:r>
-        <w:t xml:space="preserve">Le composant ne doit afficher les détails du héros sélectionné que si le héros sélectionné existe. Enveloppez le code HTML de détail du héros dans un &lt;div&gt;. Ajoutez la directive * </w:t>
+        <w:t xml:space="preserve">Pour fixer cela : Le composant ne doit afficher les détails du héros sélectionné que si le héros sélectionné existe. Enveloppez le code HTML de détail du héros dans un &lt;div&gt;. Ajoutez la directive * </w:t>
       </w:r>
       <w:proofErr w:type="spellStart"/>
       <w:r>
@@ -999,10 +955,7 @@
     </w:p>
     <w:p>
       <w:r>
-        <w:t xml:space="preserve">Comment ça fonctionne : </w:t>
-      </w:r>
-      <w:r>
-        <w:t xml:space="preserve">Lorsque </w:t>
+        <w:t xml:space="preserve">Comment ça fonctionne : Lorsque </w:t>
       </w:r>
       <w:proofErr w:type="spellStart"/>
       <w:r>
@@ -1169,6 +1122,8 @@
       <w:r>
         <w:t xml:space="preserve">-  </w:t>
       </w:r>
+      <w:bookmarkStart w:id="0" w:name="_GoBack"/>
+      <w:bookmarkEnd w:id="0"/>
       <w:r>
         <w:t xml:space="preserve">Nous avons </w:t>
       </w:r>
